--- a/2_design/asim/ClusteredNeighborhood.docx
+++ b/2_design/asim/ClusteredNeighborhood.docx
@@ -97,60 +97,606 @@
       </w:r>
     </w:p>
     <w:p>
+      <w:r>
+        <w:rPr>
+          <w:szCs w:val="24"/>
+          <w:highlight w:val="yellow"/>
+        </w:rPr>
+        <w:t>[Amer</w:t>
+      </w:r>
+      <w:r>
+        <w:rPr>
+          <w:szCs w:val="24"/>
+          <w:highlight w:val="yellow"/>
+        </w:rPr>
+        <w:t>: writing, referring</w:t>
+      </w:r>
+      <w:r>
+        <w:rPr>
+          <w:szCs w:val="24"/>
+          <w:highlight w:val="yellow"/>
+        </w:rPr>
+        <w:t xml:space="preserve"> </w:t>
+      </w:r>
       <w:sdt>
         <w:sdtPr>
-          <w:id w:val="-323897956"/>
+          <w:rPr>
+            <w:highlight w:val="yellow"/>
+          </w:rPr>
+          <w:id w:val="-1270534165"/>
           <w:citation/>
         </w:sdtPr>
+        <w:sdtEndPr/>
         <w:sdtContent>
           <w:r>
+            <w:rPr>
+              <w:highlight w:val="yellow"/>
+            </w:rPr>
             <w:fldChar w:fldCharType="begin"/>
           </w:r>
           <w:r>
-            <w:instrText xml:space="preserve"> CITATION Nguyen2018MREM \l 1033 </w:instrText>
+            <w:rPr>
+              <w:highlight w:val="yellow"/>
+            </w:rPr>
+            <w:instrText xml:space="preserve"> CITATION Ungar1998 \l 1033 </w:instrText>
           </w:r>
           <w:r>
+            <w:rPr>
+              <w:highlight w:val="yellow"/>
+            </w:rPr>
             <w:fldChar w:fldCharType="separate"/>
           </w:r>
           <w:r>
             <w:rPr>
               <w:noProof/>
+              <w:highlight w:val="yellow"/>
             </w:rPr>
-            <w:t>(Nguyen &amp; Shafiq, Mixture Regression Model for Incomplete Data, 2018)</w:t>
+            <w:t>(Ungar &amp; Foster, 1998)</w:t>
           </w:r>
           <w:r>
+            <w:rPr>
+              <w:highlight w:val="yellow"/>
+            </w:rPr>
             <w:fldChar w:fldCharType="end"/>
           </w:r>
         </w:sdtContent>
       </w:sdt>
-    </w:p>
-    <w:p>
+      <w:r>
+        <w:rPr>
+          <w:highlight w:val="yellow"/>
+        </w:rPr>
+        <w:t xml:space="preserve"> and previous papers</w:t>
+      </w:r>
+      <w:r>
+        <w:rPr>
+          <w:highlight w:val="yellow"/>
+        </w:rPr>
+        <w:t>]</w:t>
+      </w:r>
+    </w:p>
+    <w:p/>
+    <w:p>
+      <w:pPr>
+        <w:rPr>
+          <w:b/>
+          <w:bCs/>
+          <w:sz w:val="28"/>
+          <w:szCs w:val="28"/>
+        </w:rPr>
+      </w:pPr>
+      <w:r>
+        <w:rPr>
+          <w:b/>
+          <w:bCs/>
+          <w:sz w:val="28"/>
+          <w:szCs w:val="28"/>
+        </w:rPr>
+        <w:t>2. Methodology</w:t>
+      </w:r>
+    </w:p>
+    <w:p>
+      <w:r>
+        <w:t xml:space="preserve">The main problem of neighborhood-based algorithm is how to determine an appropriate set of </w:t>
+      </w:r>
+      <w:r>
+        <w:rPr>
+          <w:i/>
+          <w:iCs/>
+        </w:rPr>
+        <w:t>k</w:t>
+      </w:r>
+      <w:r>
+        <w:t>-top neighbors, which causes two drawbacks:</w:t>
+      </w:r>
+    </w:p>
+    <w:p>
+      <w:pPr>
+        <w:pStyle w:val="ListParagraph"/>
+        <w:numPr>
+          <w:ilvl w:val="0"/>
+          <w:numId w:val="2"/>
+        </w:numPr>
+      </w:pPr>
+      <w:r>
+        <w:t xml:space="preserve">Time cost is high because it is necessary to calculate similarities of rating vectors over entire rating matrix in order to determine high enough similarities corresponding to </w:t>
+      </w:r>
+      <w:r>
+        <w:rPr>
+          <w:i/>
+          <w:iCs/>
+        </w:rPr>
+        <w:t>k</w:t>
+      </w:r>
+      <w:r>
+        <w:t>-top neighbors.</w:t>
+      </w:r>
+    </w:p>
+    <w:p>
+      <w:pPr>
+        <w:pStyle w:val="ListParagraph"/>
+        <w:numPr>
+          <w:ilvl w:val="0"/>
+          <w:numId w:val="2"/>
+        </w:numPr>
+      </w:pPr>
+      <w:r>
+        <w:t xml:space="preserve">The set of </w:t>
+      </w:r>
+      <w:r>
+        <w:rPr>
+          <w:i/>
+          <w:iCs/>
+        </w:rPr>
+        <w:t>k</w:t>
+      </w:r>
+      <w:r>
+        <w:t>-top neighbors is affected by biases in calculate similarities with existence of missing values.</w:t>
+      </w:r>
+    </w:p>
+    <w:p>
+      <w:r>
+        <w:t>This research proposes a method of the combination of neighborhood-based algorithm and soft clustering in order to alleviate two drawbacks of traditional neighborhood-based algorithm. The proposed method has two main steps:</w:t>
+      </w:r>
+    </w:p>
+    <w:p>
+      <w:pPr>
+        <w:pStyle w:val="ListParagraph"/>
+        <w:numPr>
+          <w:ilvl w:val="0"/>
+          <w:numId w:val="3"/>
+        </w:numPr>
+      </w:pPr>
+      <w:r>
+        <w:t xml:space="preserve">Soft clustering by mixture model and expectation maximization </w:t>
+      </w:r>
+      <w:r>
+        <w:t>(</w:t>
+      </w:r>
+      <w:r>
+        <w:t xml:space="preserve">EM) algorithm, in which probability of rating vectors is modeled by </w:t>
+      </w:r>
+      <w:r>
+        <w:t xml:space="preserve">multivariate </w:t>
+      </w:r>
+      <w:r>
+        <w:t xml:space="preserve">multinomial distribution. Hence, missing values are denoted by special nominal value </w:t>
+      </w:r>
+      <w:r>
+        <w:t>(</w:t>
+      </w:r>
+      <w:proofErr w:type="spellStart"/>
+      <w:r>
+        <w:t>NaN</w:t>
+      </w:r>
+      <w:proofErr w:type="spellEnd"/>
+      <w:r>
+        <w:t>).</w:t>
+      </w:r>
+    </w:p>
+    <w:p>
+      <w:pPr>
+        <w:pStyle w:val="ListParagraph"/>
+        <w:numPr>
+          <w:ilvl w:val="0"/>
+          <w:numId w:val="3"/>
+        </w:numPr>
+      </w:pPr>
+      <w:r>
+        <w:t>Applying neighborhood-based algorithm into each cluster instead of entire rating matrix as before.</w:t>
+      </w:r>
+    </w:p>
+    <w:p>
+      <w:r>
+        <w:t xml:space="preserve">The proposed method is called </w:t>
+      </w:r>
+      <w:r>
+        <w:rPr>
+          <w:i/>
+          <w:iCs/>
+        </w:rPr>
+        <w:t xml:space="preserve">clustered </w:t>
+      </w:r>
+      <w:r>
+        <w:rPr>
+          <w:i/>
+          <w:iCs/>
+        </w:rPr>
+        <w:t>neighborhood</w:t>
+      </w:r>
+      <w:r>
+        <w:t xml:space="preserve"> </w:t>
+      </w:r>
+      <w:r>
+        <w:t>(</w:t>
+      </w:r>
+      <w:r>
+        <w:rPr>
+          <w:i/>
+          <w:iCs/>
+        </w:rPr>
+        <w:t>CN</w:t>
+      </w:r>
+      <w:r>
+        <w:t xml:space="preserve">) algorithm. By partitioning rating matrix into many clusters, </w:t>
+      </w:r>
+      <w:r>
+        <w:t xml:space="preserve">CN </w:t>
+      </w:r>
+      <w:r>
+        <w:t xml:space="preserve">algorithm reduces searching space for traditional neighborhood-based algorithm. As a result, the time cost is reduced too, which alleviates the first drawback of neighborhood-based algorithm. </w:t>
+      </w:r>
+      <w:proofErr w:type="gramStart"/>
+      <w:r>
+        <w:t>Moreover</w:t>
+      </w:r>
+      <w:proofErr w:type="gramEnd"/>
+      <w:r>
+        <w:t xml:space="preserve"> </w:t>
+      </w:r>
+      <w:r>
+        <w:t xml:space="preserve">CN </w:t>
+      </w:r>
+      <w:r>
+        <w:t xml:space="preserve">algorithm determines clusters based on probabilistic distribution and statistical estimation, which avoids biases in calculate similarities with existence of missing values. As a result, the second drawback of </w:t>
+      </w:r>
+      <w:r>
+        <w:t>CN</w:t>
+      </w:r>
+      <w:r>
+        <w:t xml:space="preserve"> algorithm is alleviated.</w:t>
+      </w:r>
+      <w:r>
+        <w:t xml:space="preserve"> Note that CN algorithm does not use hard clustering with distance measures to determine clusters because rating vectors contain missing values in incomplete dataset.</w:t>
+      </w:r>
+      <w:r>
+        <w:t xml:space="preserve"> When distance measures can be considered as inverses of similarity measures, it is easy to recognize that CN algorithm is also combination of numerical calculation and probabilistic calculation.</w:t>
+      </w:r>
+      <w:r>
+        <w:t xml:space="preserve"> Hence, in CN algorithm, probabilistic calculation is for soft clustering and numerical calculation is for making prediction on missing value.</w:t>
+      </w:r>
+    </w:p>
+    <w:p/>
+    <w:p>
+      <w:pPr>
+        <w:rPr>
+          <w:highlight w:val="yellow"/>
+        </w:rPr>
+      </w:pPr>
+      <w:r>
+        <w:rPr>
+          <w:highlight w:val="yellow"/>
+        </w:rPr>
+        <w:t>[</w:t>
+      </w:r>
+      <w:r>
+        <w:rPr>
+          <w:highlight w:val="yellow"/>
+        </w:rPr>
+        <w:t>Nguyen: p</w:t>
+      </w:r>
+      <w:r>
+        <w:rPr>
+          <w:highlight w:val="yellow"/>
+        </w:rPr>
+        <w:t xml:space="preserve">roducing and proving mixture model with </w:t>
+      </w:r>
+      <w:r>
+        <w:rPr>
+          <w:b/>
+          <w:bCs/>
+          <w:highlight w:val="yellow"/>
+        </w:rPr>
+        <w:t>multivariate multinomial distribution</w:t>
+      </w:r>
+      <w:r>
+        <w:rPr>
+          <w:highlight w:val="yellow"/>
+        </w:rPr>
+        <w:t xml:space="preserve">, referring </w:t>
+      </w:r>
       <w:sdt>
         <w:sdtPr>
-          <w:id w:val="-1270534165"/>
+          <w:rPr>
+            <w:highlight w:val="yellow"/>
+          </w:rPr>
+          <w:id w:val="-1157532049"/>
           <w:citation/>
         </w:sdtPr>
         <w:sdtContent>
           <w:r>
+            <w:rPr>
+              <w:highlight w:val="yellow"/>
+            </w:rPr>
             <w:fldChar w:fldCharType="begin"/>
           </w:r>
           <w:r>
-            <w:instrText xml:space="preserve"> CITATION Ungar1998 \l 1033 </w:instrText>
+            <w:rPr>
+              <w:highlight w:val="yellow"/>
+            </w:rPr>
+            <w:instrText xml:space="preserve"> CITATION Nguyen2018MREM \l 1033 </w:instrText>
           </w:r>
           <w:r>
+            <w:rPr>
+              <w:highlight w:val="yellow"/>
+            </w:rPr>
             <w:fldChar w:fldCharType="separate"/>
           </w:r>
           <w:r>
             <w:rPr>
               <w:noProof/>
+              <w:highlight w:val="yellow"/>
             </w:rPr>
-            <w:t>(Ungar &amp; Foster, 1998)</w:t>
+            <w:t>(Nguyen &amp; Shafiq, Mixture Regression Model for Incomplete Data, 2018)</w:t>
           </w:r>
           <w:r>
+            <w:rPr>
+              <w:highlight w:val="yellow"/>
+            </w:rPr>
             <w:fldChar w:fldCharType="end"/>
           </w:r>
         </w:sdtContent>
       </w:sdt>
+      <w:r>
+        <w:rPr>
+          <w:highlight w:val="yellow"/>
+        </w:rPr>
+        <w:t xml:space="preserve"> and </w:t>
+      </w:r>
+      <w:sdt>
+        <w:sdtPr>
+          <w:rPr>
+            <w:highlight w:val="yellow"/>
+          </w:rPr>
+          <w:id w:val="-605425652"/>
+          <w:citation/>
+        </w:sdtPr>
+        <w:sdtContent>
+          <w:r>
+            <w:rPr>
+              <w:highlight w:val="yellow"/>
+            </w:rPr>
+            <w:fldChar w:fldCharType="begin"/>
+          </w:r>
+          <w:r>
+            <w:rPr>
+              <w:highlight w:val="yellow"/>
+            </w:rPr>
+            <w:instrText xml:space="preserve"> CITATION Nguyen2018EMTutorial \l 1033 </w:instrText>
+          </w:r>
+          <w:r>
+            <w:rPr>
+              <w:highlight w:val="yellow"/>
+            </w:rPr>
+            <w:fldChar w:fldCharType="separate"/>
+          </w:r>
+          <w:r>
+            <w:rPr>
+              <w:noProof/>
+              <w:highlight w:val="yellow"/>
+            </w:rPr>
+            <w:t>(Nguyen, Tutorial on EM Algorithm, 2018)</w:t>
+          </w:r>
+          <w:r>
+            <w:rPr>
+              <w:highlight w:val="yellow"/>
+            </w:rPr>
+            <w:fldChar w:fldCharType="end"/>
+          </w:r>
+        </w:sdtContent>
+      </w:sdt>
+      <w:r>
+        <w:rPr>
+          <w:highlight w:val="yellow"/>
+        </w:rPr>
+        <w:t>]</w:t>
+      </w:r>
+      <w:bookmarkStart w:id="0" w:name="_GoBack"/>
+      <w:bookmarkEnd w:id="0"/>
+    </w:p>
+    <w:p>
+      <w:r>
+        <w:rPr>
+          <w:highlight w:val="yellow"/>
+        </w:rPr>
+        <w:t>[</w:t>
+      </w:r>
+      <w:r>
+        <w:rPr>
+          <w:highlight w:val="yellow"/>
+        </w:rPr>
+        <w:t>Nguyen: d</w:t>
+      </w:r>
+      <w:r>
+        <w:rPr>
+          <w:highlight w:val="yellow"/>
+        </w:rPr>
+        <w:t>escribing CN algorithm in detail with equations]</w:t>
+      </w:r>
+    </w:p>
+    <w:p/>
+    <w:p>
+      <w:pPr>
+        <w:ind w:firstLine="360"/>
+      </w:pPr>
+      <w:r>
+        <w:lastRenderedPageBreak/>
+        <w:t xml:space="preserve">Suppose there are </w:t>
+      </w:r>
+      <w:r>
+        <w:rPr>
+          <w:i/>
+          <w:iCs/>
+        </w:rPr>
+        <w:t>c</w:t>
+      </w:r>
+      <w:r>
+        <w:t xml:space="preserve"> clusters, CN algorithm</w:t>
+      </w:r>
+      <w:r>
+        <w:t xml:space="preserve"> </w:t>
+      </w:r>
+      <w:r>
+        <w:t xml:space="preserve">is </w:t>
+      </w:r>
+      <w:r>
+        <w:t>improved by</w:t>
+      </w:r>
+      <w:r>
+        <w:t xml:space="preserve"> selecting a </w:t>
+      </w:r>
+      <w:r>
+        <w:rPr>
+          <w:i/>
+          <w:iCs/>
+        </w:rPr>
+        <w:t>representative vector</w:t>
+      </w:r>
+      <w:r>
+        <w:t xml:space="preserve"> for each cluster and then a missing rating is estimated as weighted sum of </w:t>
+      </w:r>
+      <w:r>
+        <w:rPr>
+          <w:i/>
+          <w:iCs/>
+        </w:rPr>
+        <w:t>c</w:t>
+      </w:r>
+      <w:r>
+        <w:t xml:space="preserve"> </w:t>
+      </w:r>
+      <w:r>
+        <w:t>representative vector</w:t>
+      </w:r>
+      <w:r>
+        <w:t xml:space="preserve">s over </w:t>
+      </w:r>
+      <w:r>
+        <w:rPr>
+          <w:i/>
+          <w:iCs/>
+        </w:rPr>
+        <w:t>c</w:t>
+      </w:r>
+      <w:r>
+        <w:t xml:space="preserve"> clusters along with similarity values.</w:t>
+      </w:r>
+      <w:r>
+        <w:t xml:space="preserve"> With improved CN algorithm, accuracy is decreased but speed is increased</w:t>
+      </w:r>
+      <w:r>
+        <w:t xml:space="preserve"> because c is much smaller than the number of rating vectors</w:t>
+      </w:r>
+      <w:r>
+        <w:t xml:space="preserve">. If </w:t>
+      </w:r>
+      <w:r>
+        <w:rPr>
+          <w:i/>
+          <w:iCs/>
+        </w:rPr>
+        <w:t>c</w:t>
+      </w:r>
+      <w:r>
+        <w:t xml:space="preserve"> is small enough, improved CN algorithm can </w:t>
+      </w:r>
+      <w:r>
+        <w:t>make recommendation in</w:t>
+      </w:r>
+      <w:r>
+        <w:t xml:space="preserve"> real</w:t>
+      </w:r>
+      <w:r>
+        <w:t xml:space="preserve"> </w:t>
+      </w:r>
+      <w:r>
+        <w:t>time.</w:t>
+      </w:r>
+      <w:r>
+        <w:t xml:space="preserve"> The problem of improved CN algorithm is how to </w:t>
+      </w:r>
+      <w:r>
+        <w:t>select representative vector</w:t>
+      </w:r>
+      <w:r>
+        <w:t>s</w:t>
+      </w:r>
+      <w:r>
+        <w:t xml:space="preserve"> when soft clustering with mixture model does not have cluster centers</w:t>
+      </w:r>
+      <w:r>
+        <w:t>.</w:t>
+      </w:r>
+      <w:r>
+        <w:t xml:space="preserve"> The easiest solution is to select the vector whose number of missing values are least among vectors within a cluster as the </w:t>
+      </w:r>
+      <w:r>
+        <w:t>representative vector</w:t>
+      </w:r>
+      <w:r>
+        <w:t xml:space="preserve"> for such cluster.</w:t>
+      </w:r>
+      <w:r>
+        <w:t xml:space="preserve"> In other words, </w:t>
+      </w:r>
+      <w:r>
+        <w:t>the representative vector</w:t>
+      </w:r>
+      <w:r>
+        <w:t xml:space="preserve"> is longest with maximum number of rating values. </w:t>
+      </w:r>
+    </w:p>
+    <w:p/>
+    <w:p>
+      <w:r>
+        <w:rPr>
+          <w:highlight w:val="yellow"/>
+        </w:rPr>
+        <w:t>[</w:t>
+      </w:r>
+      <w:r>
+        <w:rPr>
+          <w:highlight w:val="yellow"/>
+        </w:rPr>
+        <w:t>Nguyen: d</w:t>
+      </w:r>
+      <w:r>
+        <w:rPr>
+          <w:highlight w:val="yellow"/>
+        </w:rPr>
+        <w:t xml:space="preserve">escribing </w:t>
+      </w:r>
+      <w:r>
+        <w:rPr>
+          <w:highlight w:val="yellow"/>
+        </w:rPr>
+        <w:t xml:space="preserve">improved </w:t>
+      </w:r>
+      <w:r>
+        <w:rPr>
+          <w:highlight w:val="yellow"/>
+        </w:rPr>
+        <w:t>CN algorithm in detail]</w:t>
+      </w:r>
     </w:p>
     <w:p/>
     <w:p>
@@ -169,182 +715,43 @@
           <w:sz w:val="28"/>
           <w:szCs w:val="28"/>
         </w:rPr>
-        <w:t>2. Methodology</w:t>
-      </w:r>
-    </w:p>
-    <w:p>
-      <w:r>
-        <w:t xml:space="preserve">The main problem of neighborhood-based algorithm is how to determine an appropriate set of </w:t>
-      </w:r>
-      <w:r>
-        <w:rPr>
-          <w:i/>
-          <w:iCs/>
-        </w:rPr>
-        <w:t>k</w:t>
-      </w:r>
-      <w:r>
-        <w:t>-top neighbors, which causes two drawbacks:</w:t>
-      </w:r>
-    </w:p>
-    <w:p>
-      <w:pPr>
-        <w:pStyle w:val="ListParagraph"/>
-        <w:numPr>
-          <w:ilvl w:val="0"/>
-          <w:numId w:val="2"/>
-        </w:numPr>
-      </w:pPr>
-      <w:r>
-        <w:t xml:space="preserve">Time cost is high because it is necessary to calculate similarities of rating vectors over entire rating matrix in order to determine high enough similarities corresponding to </w:t>
-      </w:r>
-      <w:r>
-        <w:rPr>
-          <w:i/>
-          <w:iCs/>
-        </w:rPr>
-        <w:t>k</w:t>
-      </w:r>
-      <w:r>
-        <w:t>-top neighbors.</w:t>
-      </w:r>
-    </w:p>
-    <w:p>
-      <w:pPr>
-        <w:pStyle w:val="ListParagraph"/>
-        <w:numPr>
-          <w:ilvl w:val="0"/>
-          <w:numId w:val="2"/>
-        </w:numPr>
-      </w:pPr>
-      <w:r>
-        <w:t xml:space="preserve">The set of </w:t>
-      </w:r>
-      <w:r>
-        <w:rPr>
-          <w:i/>
-          <w:iCs/>
-        </w:rPr>
-        <w:t>k</w:t>
-      </w:r>
-      <w:r>
-        <w:t>-top neighbors is affected by biases in calculate similarities with existence of missing values.</w:t>
-      </w:r>
-    </w:p>
-    <w:p>
-      <w:r>
-        <w:t>This research proposes a method of the combination of neighborhood-based algorithm and soft clustering in order to alleviate two drawbacks of traditional neighborhood-based algorithm. The proposed method has two main steps:</w:t>
-      </w:r>
-    </w:p>
-    <w:p>
-      <w:pPr>
-        <w:pStyle w:val="ListParagraph"/>
-        <w:numPr>
-          <w:ilvl w:val="0"/>
-          <w:numId w:val="3"/>
-        </w:numPr>
-      </w:pPr>
-      <w:r>
-        <w:t xml:space="preserve">Soft clustering by mixture model and expectation maximization </w:t>
-      </w:r>
-      <w:r>
-        <w:t>(</w:t>
-      </w:r>
-      <w:r>
-        <w:t xml:space="preserve">EM) algorithm, in which probability of rating vectors is modeled by multinomial distribution. Hence, missing values are denoted by special nominal value </w:t>
-      </w:r>
-      <w:r>
-        <w:t>(</w:t>
-      </w:r>
-      <w:proofErr w:type="spellStart"/>
-      <w:r>
-        <w:t>NaN</w:t>
-      </w:r>
-      <w:proofErr w:type="spellEnd"/>
-      <w:r>
-        <w:t>).</w:t>
-      </w:r>
-    </w:p>
-    <w:p>
-      <w:pPr>
-        <w:pStyle w:val="ListParagraph"/>
-        <w:numPr>
-          <w:ilvl w:val="0"/>
-          <w:numId w:val="3"/>
-        </w:numPr>
-      </w:pPr>
-      <w:r>
-        <w:t>Applying neighborhood-based algorithm into each cluster instead of entire rating matrix as before.</w:t>
-      </w:r>
-    </w:p>
-    <w:p>
-      <w:r>
-        <w:t xml:space="preserve">The proposed method is called </w:t>
-      </w:r>
-      <w:r>
-        <w:t>cluste</w:t>
-      </w:r>
-      <w:r>
-        <w:t xml:space="preserve">red </w:t>
-      </w:r>
-      <w:r>
-        <w:t xml:space="preserve">neighborhood </w:t>
-      </w:r>
-      <w:r>
-        <w:t>(</w:t>
-      </w:r>
-      <w:r>
-        <w:t>CN</w:t>
-      </w:r>
-      <w:r>
-        <w:t xml:space="preserve">) algorithm. By partitioning rating matrix into many clusters, </w:t>
-      </w:r>
-      <w:r>
-        <w:t>CN</w:t>
-      </w:r>
-      <w:r>
-        <w:t xml:space="preserve"> </w:t>
-      </w:r>
-      <w:r>
-        <w:t xml:space="preserve">algorithm reduces searching space for traditional neighborhood-based algorithm. As a result, the time cost is reduced too, which alleviates the first drawback of neighborhood-based algorithm. Moreover </w:t>
-      </w:r>
-      <w:r>
-        <w:t>CN</w:t>
-      </w:r>
-      <w:r>
-        <w:t xml:space="preserve"> </w:t>
-      </w:r>
-      <w:r>
-        <w:t xml:space="preserve">algorithm determines clusters based on probabilistic distribution and statistical estimation, which avoids biases in calculate similarities with existence of missing values. As a result, the second drawback of </w:t>
-      </w:r>
-      <w:r>
-        <w:t>CN</w:t>
-      </w:r>
-      <w:r>
-        <w:t xml:space="preserve"> algorithm is alleviated.</w:t>
-      </w:r>
-      <w:r>
-        <w:t xml:space="preserve"> Note that CN algorithm does not use hard clustering with distance measures to determine clusters because rating vectors contain missing values in incomplete dataset.</w:t>
-      </w:r>
-      <w:r>
-        <w:t xml:space="preserve"> When distance measures can be considered as inverses of similarity measures, it is easy to recognize that CN algorithm is also combination of numerical calculation and probabilistic calculation.</w:t>
-      </w:r>
-      <w:r>
-        <w:t xml:space="preserve"> Hence, in CN algorithm, </w:t>
-      </w:r>
-      <w:r>
-        <w:t>probabilistic calculation</w:t>
-      </w:r>
-      <w:r>
-        <w:t xml:space="preserve"> is for soft clustering and </w:t>
-      </w:r>
-      <w:bookmarkStart w:id="0" w:name="_GoBack"/>
-      <w:bookmarkEnd w:id="0"/>
-      <w:r>
-        <w:t>numerical calculation</w:t>
-      </w:r>
-      <w:r>
-        <w:t xml:space="preserve"> is for making prediction on missing value.</w:t>
+        <w:t>3. Experimental design</w:t>
+      </w:r>
+    </w:p>
+    <w:p>
+      <w:r>
+        <w:rPr>
+          <w:szCs w:val="24"/>
+          <w:highlight w:val="yellow"/>
+        </w:rPr>
+        <w:t>[Amer</w:t>
+      </w:r>
+      <w:r>
+        <w:rPr>
+          <w:szCs w:val="24"/>
+          <w:highlight w:val="yellow"/>
+        </w:rPr>
+        <w:t>:</w:t>
+      </w:r>
+      <w:r>
+        <w:rPr>
+          <w:szCs w:val="24"/>
+          <w:highlight w:val="yellow"/>
+        </w:rPr>
+        <w:t xml:space="preserve"> writ</w:t>
+      </w:r>
+      <w:r>
+        <w:rPr>
+          <w:szCs w:val="24"/>
+          <w:highlight w:val="yellow"/>
+        </w:rPr>
+        <w:t>ing, referring previous papers</w:t>
+      </w:r>
+      <w:r>
+        <w:rPr>
+          <w:highlight w:val="yellow"/>
+        </w:rPr>
+        <w:t>]</w:t>
       </w:r>
     </w:p>
     <w:p/>
@@ -364,27 +771,72 @@
           <w:sz w:val="28"/>
           <w:szCs w:val="28"/>
         </w:rPr>
-        <w:t>3. Experimental design</w:t>
-      </w:r>
-    </w:p>
-    <w:p/>
-    <w:p>
-      <w:pPr>
-        <w:rPr>
-          <w:b/>
-          <w:bCs/>
-          <w:sz w:val="28"/>
-          <w:szCs w:val="28"/>
-        </w:rPr>
-      </w:pPr>
-      <w:r>
-        <w:rPr>
-          <w:b/>
-          <w:bCs/>
-          <w:sz w:val="28"/>
-          <w:szCs w:val="28"/>
-        </w:rPr>
         <w:t>4. Result and discussion</w:t>
+      </w:r>
+    </w:p>
+    <w:p>
+      <w:r>
+        <w:rPr>
+          <w:szCs w:val="24"/>
+          <w:highlight w:val="yellow"/>
+        </w:rPr>
+        <w:t>[</w:t>
+      </w:r>
+      <w:r>
+        <w:rPr>
+          <w:szCs w:val="24"/>
+          <w:highlight w:val="yellow"/>
+        </w:rPr>
+        <w:t>Nguyen</w:t>
+      </w:r>
+      <w:r>
+        <w:rPr>
+          <w:szCs w:val="24"/>
+          <w:highlight w:val="yellow"/>
+        </w:rPr>
+        <w:t xml:space="preserve">: </w:t>
+      </w:r>
+      <w:r>
+        <w:rPr>
+          <w:szCs w:val="24"/>
+          <w:highlight w:val="yellow"/>
+        </w:rPr>
+        <w:t>testing and reporting</w:t>
+      </w:r>
+      <w:r>
+        <w:rPr>
+          <w:highlight w:val="yellow"/>
+        </w:rPr>
+        <w:t>]</w:t>
+      </w:r>
+    </w:p>
+    <w:p>
+      <w:r>
+        <w:rPr>
+          <w:szCs w:val="24"/>
+          <w:highlight w:val="yellow"/>
+        </w:rPr>
+        <w:t>[</w:t>
+      </w:r>
+      <w:r>
+        <w:rPr>
+          <w:szCs w:val="24"/>
+          <w:highlight w:val="yellow"/>
+        </w:rPr>
+        <w:t>Amer</w:t>
+      </w:r>
+      <w:r>
+        <w:rPr>
+          <w:szCs w:val="24"/>
+          <w:highlight w:val="yellow"/>
+        </w:rPr>
+        <w:t>: writing</w:t>
+      </w:r>
+      <w:r>
+        <w:rPr>
+          <w:highlight w:val="yellow"/>
+        </w:rPr>
+        <w:t>]</w:t>
       </w:r>
     </w:p>
     <w:p/>
@@ -1007,6 +1459,7 @@
     <w:lsdException w:name="HTML Sample" w:semiHidden="1" w:unhideWhenUsed="1"/>
     <w:lsdException w:name="HTML Typewriter" w:semiHidden="1" w:unhideWhenUsed="1"/>
     <w:lsdException w:name="HTML Variable" w:semiHidden="1" w:unhideWhenUsed="1"/>
+    <w:lsdException w:name="Normal Table" w:semiHidden="1" w:unhideWhenUsed="1"/>
     <w:lsdException w:name="annotation subject" w:semiHidden="1" w:unhideWhenUsed="1"/>
     <w:lsdException w:name="No List" w:semiHidden="1" w:unhideWhenUsed="1"/>
     <w:lsdException w:name="Outline List 1" w:semiHidden="1" w:unhideWhenUsed="1"/>
@@ -1053,8 +1506,10 @@
     <w:lsdException w:name="Table Subtle 2" w:semiHidden="1" w:unhideWhenUsed="1"/>
     <w:lsdException w:name="Table Web 1" w:semiHidden="1" w:unhideWhenUsed="1"/>
     <w:lsdException w:name="Table Web 2" w:semiHidden="1" w:unhideWhenUsed="1"/>
+    <w:lsdException w:name="Table Web 3" w:semiHidden="1" w:unhideWhenUsed="1"/>
     <w:lsdException w:name="Balloon Text" w:semiHidden="1" w:unhideWhenUsed="1"/>
     <w:lsdException w:name="Table Grid" w:uiPriority="39"/>
+    <w:lsdException w:name="Table Theme" w:semiHidden="1" w:unhideWhenUsed="1"/>
     <w:lsdException w:name="Placeholder Text" w:semiHidden="1"/>
     <w:lsdException w:name="No Spacing" w:uiPriority="1" w:qFormat="1"/>
     <w:lsdException w:name="Light Shading" w:uiPriority="60"/>
@@ -1670,7 +2125,7 @@
         </b:NameList>
       </b:Editor>
     </b:Author>
-    <b:RefOrder>2</b:RefOrder>
+    <b:RefOrder>1</b:RefOrder>
   </b:Source>
   <b:Source>
     <b:Tag>Nguyen2018MREM</b:Tag>
@@ -1711,13 +2166,13 @@
         </b:NameList>
       </b:Editor>
     </b:Author>
-    <b:RefOrder>1</b:RefOrder>
+    <b:RefOrder>2</b:RefOrder>
   </b:Source>
 </b:Sources>
 </file>
 
 <file path=customXml/itemProps1.xml><?xml version="1.0" encoding="utf-8"?>
-<ds:datastoreItem xmlns:ds="http://schemas.openxmlformats.org/officeDocument/2006/customXml" ds:itemID="{92FA00B7-3634-4273-BB8F-BEA9CA58D088}">
+<ds:datastoreItem xmlns:ds="http://schemas.openxmlformats.org/officeDocument/2006/customXml" ds:itemID="{9E362CE1-5FBB-452A-A52E-3BC26FA68AD9}">
   <ds:schemaRefs>
     <ds:schemaRef ds:uri="http://schemas.openxmlformats.org/officeDocument/2006/bibliography"/>
   </ds:schemaRefs>
